--- a/static/uploads/240509_CV_vanTiem_Britte.docx
+++ b/static/uploads/240509_CV_vanTiem_Britte.docx
@@ -310,7 +310,7 @@
         <w:rPr>
           <w:rFonts w:cstheme="minorHAnsi"/>
         </w:rPr>
-        <w:t>nformed by extensive experience working in prisons and other places of detention</w:t>
+        <w:t>nformed by experience working in prisons and other places of detention</w:t>
       </w:r>
       <w:r>
         <w:rPr>
